--- a/internship/Cover - Nokia - Software Developer.docx
+++ b/internship/Cover - Nokia - Software Developer.docx
@@ -227,7 +227,7 @@
           <w:sz w:val="23"/>
           <w:szCs w:val="23"/>
         </w:rPr>
-        <w:t>70K Software Developer Co-op</w:t>
+        <w:t>5OD Software Developer Co-op</w:t>
       </w:r>
     </w:p>
     <w:p>
@@ -260,14 +260,45 @@
         </w:rPr>
         <w:t xml:space="preserve">Dear </w:t>
       </w:r>
-      <w:r>
-        <w:rPr>
-          <w:rFonts w:ascii="Cambria" w:hAnsi="Cambria" w:cs="Cambria"/>
-          <w:color w:val="auto"/>
-          <w:sz w:val="23"/>
-          <w:szCs w:val="23"/>
-        </w:rPr>
-        <w:t>Recruiter</w:t>
+      <w:proofErr w:type="spellStart"/>
+      <w:r>
+        <w:rPr>
+          <w:rFonts w:ascii="Cambria" w:hAnsi="Cambria" w:cs="Cambria"/>
+          <w:color w:val="auto"/>
+          <w:sz w:val="23"/>
+          <w:szCs w:val="23"/>
+        </w:rPr>
+        <w:t>Ms</w:t>
+      </w:r>
+      <w:proofErr w:type="spellEnd"/>
+      <w:r>
+        <w:rPr>
+          <w:rFonts w:ascii="Cambria" w:hAnsi="Cambria" w:cs="Cambria"/>
+          <w:color w:val="auto"/>
+          <w:sz w:val="23"/>
+          <w:szCs w:val="23"/>
+        </w:rPr>
+        <w:t xml:space="preserve"> Stephania </w:t>
+      </w:r>
+      <w:proofErr w:type="spellStart"/>
+      <w:r>
+        <w:rPr>
+          <w:rFonts w:ascii="Cambria" w:hAnsi="Cambria" w:cs="Cambria"/>
+          <w:color w:val="auto"/>
+          <w:sz w:val="23"/>
+          <w:szCs w:val="23"/>
+        </w:rPr>
+        <w:t>Daza</w:t>
+      </w:r>
+      <w:proofErr w:type="spellEnd"/>
+      <w:r>
+        <w:rPr>
+          <w:rFonts w:ascii="Cambria" w:hAnsi="Cambria" w:cs="Cambria"/>
+          <w:color w:val="auto"/>
+          <w:sz w:val="23"/>
+          <w:szCs w:val="23"/>
+        </w:rPr>
+        <w:t xml:space="preserve"> Casas</w:t>
       </w:r>
       <w:r>
         <w:rPr>
@@ -316,25 +347,903 @@
           <w:sz w:val="23"/>
           <w:szCs w:val="23"/>
         </w:rPr>
-        <w:t xml:space="preserve">, with </w:t>
-      </w:r>
-      <w:r>
-        <w:rPr>
-          <w:rFonts w:ascii="Cambria" w:hAnsi="Cambria" w:cs="Cambria"/>
-          <w:color w:val="auto"/>
-          <w:sz w:val="23"/>
-          <w:szCs w:val="23"/>
-        </w:rPr>
-        <w:t>substantial</w:t>
-      </w:r>
-      <w:r>
-        <w:rPr>
-          <w:rFonts w:ascii="Cambria" w:hAnsi="Cambria" w:cs="Cambria"/>
-          <w:color w:val="auto"/>
-          <w:sz w:val="23"/>
-          <w:szCs w:val="23"/>
-        </w:rPr>
-        <w:t xml:space="preserve"> interest in </w:t>
+        <w:t xml:space="preserve">, </w:t>
+      </w:r>
+      <w:r>
+        <w:rPr>
+          <w:rFonts w:ascii="Cambria" w:hAnsi="Cambria" w:cs="Cambria"/>
+          <w:color w:val="auto"/>
+          <w:sz w:val="23"/>
+          <w:szCs w:val="23"/>
+        </w:rPr>
+        <w:t>I have gained broad knowledge and rich experience in software design and programming</w:t>
+      </w:r>
+      <w:r>
+        <w:rPr>
+          <w:rFonts w:ascii="Cambria" w:hAnsi="Cambria" w:cs="Cambria"/>
+          <w:color w:val="auto"/>
+          <w:sz w:val="23"/>
+          <w:szCs w:val="23"/>
+        </w:rPr>
+        <w:t xml:space="preserve">, </w:t>
+      </w:r>
+      <w:r>
+        <w:rPr>
+          <w:rFonts w:ascii="Cambria" w:hAnsi="Cambria" w:cs="Cambria"/>
+          <w:color w:val="auto"/>
+          <w:sz w:val="23"/>
+          <w:szCs w:val="23"/>
+        </w:rPr>
+        <w:t>I hope to apply my experience and skills as a</w:t>
+      </w:r>
+      <w:r>
+        <w:rPr>
+          <w:rFonts w:ascii="Cambria" w:hAnsi="Cambria" w:cs="Cambria"/>
+          <w:color w:val="auto"/>
+          <w:sz w:val="23"/>
+          <w:szCs w:val="23"/>
+        </w:rPr>
+        <w:t xml:space="preserve"> </w:t>
+      </w:r>
+      <w:r>
+        <w:rPr>
+          <w:rFonts w:ascii="Cambria" w:hAnsi="Cambria" w:cs="Cambria"/>
+          <w:color w:val="auto"/>
+          <w:sz w:val="23"/>
+          <w:szCs w:val="23"/>
+        </w:rPr>
+        <w:t>s</w:t>
+      </w:r>
+      <w:r>
+        <w:rPr>
+          <w:rFonts w:ascii="Cambria" w:hAnsi="Cambria" w:cs="Cambria"/>
+          <w:color w:val="auto"/>
+          <w:sz w:val="23"/>
+          <w:szCs w:val="23"/>
+        </w:rPr>
+        <w:t xml:space="preserve">oftware </w:t>
+      </w:r>
+      <w:r>
+        <w:rPr>
+          <w:rFonts w:ascii="Cambria" w:hAnsi="Cambria" w:cs="Cambria"/>
+          <w:color w:val="auto"/>
+          <w:sz w:val="23"/>
+          <w:szCs w:val="23"/>
+        </w:rPr>
+        <w:t>d</w:t>
+      </w:r>
+      <w:r>
+        <w:rPr>
+          <w:rFonts w:ascii="Cambria" w:hAnsi="Cambria" w:cs="Cambria"/>
+          <w:color w:val="auto"/>
+          <w:sz w:val="23"/>
+          <w:szCs w:val="23"/>
+        </w:rPr>
+        <w:t>eveloper</w:t>
+      </w:r>
+      <w:r>
+        <w:rPr>
+          <w:rFonts w:ascii="Cambria" w:hAnsi="Cambria" w:cs="Cambria"/>
+          <w:color w:val="auto"/>
+          <w:sz w:val="23"/>
+          <w:szCs w:val="23"/>
+        </w:rPr>
+        <w:t xml:space="preserve"> </w:t>
+      </w:r>
+      <w:r>
+        <w:rPr>
+          <w:rFonts w:ascii="Cambria" w:hAnsi="Cambria" w:cs="Cambria"/>
+          <w:color w:val="auto"/>
+          <w:sz w:val="23"/>
+          <w:szCs w:val="23"/>
+        </w:rPr>
+        <w:t>to support</w:t>
+      </w:r>
+      <w:r>
+        <w:rPr>
+          <w:rFonts w:ascii="Cambria" w:hAnsi="Cambria" w:cs="Cambria"/>
+          <w:color w:val="auto"/>
+          <w:sz w:val="23"/>
+          <w:szCs w:val="23"/>
+        </w:rPr>
+        <w:t xml:space="preserve"> </w:t>
+      </w:r>
+      <w:r>
+        <w:rPr>
+          <w:rFonts w:ascii="Cambria" w:hAnsi="Cambria" w:cs="Cambria"/>
+          <w:color w:val="auto"/>
+          <w:sz w:val="23"/>
+          <w:szCs w:val="23"/>
+        </w:rPr>
+        <w:t>Nokia</w:t>
+      </w:r>
+      <w:r>
+        <w:rPr>
+          <w:rFonts w:ascii="Cambria" w:hAnsi="Cambria" w:cs="Cambria"/>
+          <w:color w:val="auto"/>
+          <w:sz w:val="23"/>
+          <w:szCs w:val="23"/>
+        </w:rPr>
+        <w:t xml:space="preserve">’s </w:t>
+      </w:r>
+      <w:r>
+        <w:rPr>
+          <w:rFonts w:ascii="Cambria" w:hAnsi="Cambria" w:cs="Cambria"/>
+          <w:color w:val="auto"/>
+          <w:sz w:val="23"/>
+          <w:szCs w:val="23"/>
+        </w:rPr>
+        <w:t>needs</w:t>
+      </w:r>
+      <w:r>
+        <w:rPr>
+          <w:rFonts w:ascii="Cambria" w:hAnsi="Cambria" w:cs="Cambria"/>
+          <w:color w:val="auto"/>
+          <w:sz w:val="23"/>
+          <w:szCs w:val="23"/>
+        </w:rPr>
+        <w:t xml:space="preserve"> as</w:t>
+      </w:r>
+      <w:r>
+        <w:rPr>
+          <w:rFonts w:ascii="Cambria" w:hAnsi="Cambria" w:cs="Cambria"/>
+          <w:color w:val="auto"/>
+          <w:sz w:val="23"/>
+          <w:szCs w:val="23"/>
+        </w:rPr>
+        <w:t xml:space="preserve"> </w:t>
+      </w:r>
+      <w:r>
+        <w:rPr>
+          <w:rFonts w:ascii="Cambria" w:hAnsi="Cambria" w:cs="Cambria"/>
+          <w:color w:val="auto"/>
+          <w:sz w:val="23"/>
+          <w:szCs w:val="23"/>
+        </w:rPr>
+        <w:t xml:space="preserve"> I value </w:t>
+      </w:r>
+      <w:r>
+        <w:rPr>
+          <w:rFonts w:ascii="Cambria" w:hAnsi="Cambria" w:cs="Cambria"/>
+          <w:color w:val="auto"/>
+          <w:sz w:val="23"/>
+          <w:szCs w:val="23"/>
+        </w:rPr>
+        <w:t>your</w:t>
+      </w:r>
+      <w:r>
+        <w:rPr>
+          <w:rFonts w:ascii="Cambria" w:hAnsi="Cambria" w:cs="Cambria"/>
+          <w:color w:val="auto"/>
+          <w:sz w:val="23"/>
+          <w:szCs w:val="23"/>
+        </w:rPr>
+        <w:t xml:space="preserve"> </w:t>
+      </w:r>
+      <w:r>
+        <w:rPr>
+          <w:rFonts w:ascii="Cambria" w:hAnsi="Cambria" w:cs="Cambria"/>
+          <w:color w:val="auto"/>
+          <w:sz w:val="23"/>
+          <w:szCs w:val="23"/>
+        </w:rPr>
+        <w:t>innovation-focused</w:t>
+      </w:r>
+      <w:r>
+        <w:rPr>
+          <w:rFonts w:ascii="Cambria" w:hAnsi="Cambria" w:cs="Cambria"/>
+          <w:color w:val="auto"/>
+          <w:sz w:val="23"/>
+          <w:szCs w:val="23"/>
+        </w:rPr>
+        <w:t xml:space="preserve"> and </w:t>
+      </w:r>
+      <w:r>
+        <w:rPr>
+          <w:rFonts w:ascii="Cambria" w:hAnsi="Cambria" w:cs="Cambria"/>
+          <w:color w:val="auto"/>
+          <w:sz w:val="23"/>
+          <w:szCs w:val="23"/>
+        </w:rPr>
+        <w:t>inclusive</w:t>
+      </w:r>
+      <w:r>
+        <w:rPr>
+          <w:rFonts w:ascii="Cambria" w:hAnsi="Cambria" w:cs="Cambria"/>
+          <w:color w:val="auto"/>
+          <w:sz w:val="23"/>
+          <w:szCs w:val="23"/>
+        </w:rPr>
+        <w:t xml:space="preserve"> </w:t>
+      </w:r>
+      <w:r>
+        <w:rPr>
+          <w:rFonts w:ascii="Cambria" w:hAnsi="Cambria" w:cs="Cambria"/>
+          <w:color w:val="auto"/>
+          <w:sz w:val="23"/>
+          <w:szCs w:val="23"/>
+        </w:rPr>
+        <w:t>culture</w:t>
+      </w:r>
+      <w:r>
+        <w:rPr>
+          <w:rFonts w:ascii="Cambria" w:hAnsi="Cambria" w:cs="Cambria"/>
+          <w:color w:val="auto"/>
+          <w:sz w:val="23"/>
+          <w:szCs w:val="23"/>
+        </w:rPr>
+        <w:t xml:space="preserve">, </w:t>
+      </w:r>
+      <w:r>
+        <w:rPr>
+          <w:rFonts w:ascii="Cambria" w:hAnsi="Cambria" w:cs="Cambria"/>
+          <w:color w:val="auto"/>
+          <w:sz w:val="23"/>
+          <w:szCs w:val="23"/>
+        </w:rPr>
+        <w:t xml:space="preserve">admire </w:t>
+      </w:r>
+      <w:r>
+        <w:rPr>
+          <w:rFonts w:ascii="Cambria" w:hAnsi="Cambria" w:cs="Cambria"/>
+          <w:color w:val="auto"/>
+          <w:sz w:val="23"/>
+          <w:szCs w:val="23"/>
+        </w:rPr>
+        <w:t>your</w:t>
+      </w:r>
+      <w:r>
+        <w:rPr>
+          <w:rFonts w:ascii="Cambria" w:hAnsi="Cambria" w:cs="Cambria"/>
+          <w:color w:val="auto"/>
+          <w:sz w:val="23"/>
+          <w:szCs w:val="23"/>
+        </w:rPr>
+        <w:t xml:space="preserve"> distinguished reputation</w:t>
+      </w:r>
+      <w:r>
+        <w:rPr>
+          <w:rFonts w:ascii="Cambria" w:hAnsi="Cambria" w:cs="Cambria"/>
+          <w:color w:val="auto"/>
+          <w:sz w:val="23"/>
+          <w:szCs w:val="23"/>
+        </w:rPr>
+        <w:t xml:space="preserve"> and relate to your vision </w:t>
+      </w:r>
+      <w:r>
+        <w:rPr>
+          <w:rFonts w:ascii="Cambria" w:hAnsi="Cambria" w:cs="Cambria"/>
+          <w:color w:val="auto"/>
+          <w:sz w:val="23"/>
+          <w:szCs w:val="23"/>
+        </w:rPr>
+        <w:t>to</w:t>
+      </w:r>
+      <w:r>
+        <w:rPr>
+          <w:rFonts w:ascii="Cambria" w:hAnsi="Cambria" w:cs="Cambria"/>
+          <w:color w:val="auto"/>
+          <w:sz w:val="23"/>
+          <w:szCs w:val="23"/>
+        </w:rPr>
+        <w:t xml:space="preserve"> </w:t>
+      </w:r>
+      <w:r>
+        <w:rPr>
+          <w:rFonts w:ascii="Cambria" w:hAnsi="Cambria" w:cs="Cambria"/>
+          <w:color w:val="auto"/>
+          <w:sz w:val="23"/>
+          <w:szCs w:val="23"/>
+        </w:rPr>
+        <w:t>create technology helping the world act together</w:t>
+      </w:r>
+      <w:r>
+        <w:rPr>
+          <w:rFonts w:ascii="Cambria" w:hAnsi="Cambria" w:cs="Cambria"/>
+          <w:color w:val="auto"/>
+          <w:sz w:val="23"/>
+          <w:szCs w:val="23"/>
+        </w:rPr>
+        <w:t>.</w:t>
+      </w:r>
+    </w:p>
+    <w:p>
+      <w:pPr>
+        <w:pStyle w:val="Default"/>
+        <w:rPr>
+          <w:rFonts w:ascii="Cambria" w:hAnsi="Cambria" w:cs="Cambria"/>
+          <w:color w:val="auto"/>
+          <w:sz w:val="23"/>
+          <w:szCs w:val="23"/>
+        </w:rPr>
+      </w:pPr>
+    </w:p>
+    <w:p>
+      <w:pPr>
+        <w:pStyle w:val="Default"/>
+        <w:rPr>
+          <w:rFonts w:ascii="Cambria" w:hAnsi="Cambria" w:cs="Cambria"/>
+          <w:color w:val="auto"/>
+          <w:sz w:val="23"/>
+          <w:szCs w:val="23"/>
+        </w:rPr>
+      </w:pPr>
+      <w:r>
+        <w:rPr>
+          <w:rFonts w:ascii="Cambria" w:hAnsi="Cambria" w:cs="Cambria"/>
+          <w:color w:val="auto"/>
+          <w:sz w:val="23"/>
+          <w:szCs w:val="23"/>
+        </w:rPr>
+        <w:t xml:space="preserve">Working as a Software Developer and later as a SaaS System </w:t>
+      </w:r>
+      <w:r>
+        <w:rPr>
+          <w:rFonts w:ascii="Cambria" w:hAnsi="Cambria" w:cs="Cambria"/>
+          <w:color w:val="auto"/>
+          <w:sz w:val="23"/>
+          <w:szCs w:val="23"/>
+        </w:rPr>
+        <w:t>Engineer</w:t>
+      </w:r>
+      <w:r>
+        <w:rPr>
+          <w:rFonts w:ascii="Cambria" w:hAnsi="Cambria" w:cs="Cambria"/>
+          <w:color w:val="auto"/>
+          <w:sz w:val="23"/>
+          <w:szCs w:val="23"/>
+        </w:rPr>
+        <w:t xml:space="preserve"> in Micro Focus, I developed and advanced skills in</w:t>
+      </w:r>
+      <w:r>
+        <w:rPr>
+          <w:rFonts w:ascii="Cambria" w:hAnsi="Cambria" w:cs="Cambria"/>
+          <w:color w:val="auto"/>
+          <w:sz w:val="23"/>
+          <w:szCs w:val="23"/>
+        </w:rPr>
+        <w:t xml:space="preserve"> </w:t>
+      </w:r>
+      <w:r>
+        <w:rPr>
+          <w:rFonts w:ascii="Cambria" w:hAnsi="Cambria" w:cs="Cambria"/>
+          <w:color w:val="auto"/>
+          <w:sz w:val="23"/>
+          <w:szCs w:val="23"/>
+        </w:rPr>
+        <w:t xml:space="preserve">C++/C#, </w:t>
+      </w:r>
+      <w:r>
+        <w:rPr>
+          <w:rFonts w:ascii="Cambria" w:hAnsi="Cambria" w:cs="Cambria"/>
+          <w:color w:val="auto"/>
+          <w:sz w:val="23"/>
+          <w:szCs w:val="23"/>
+        </w:rPr>
+        <w:t xml:space="preserve">Python, Cloud Computing, </w:t>
+      </w:r>
+      <w:r>
+        <w:rPr>
+          <w:rFonts w:ascii="Cambria" w:hAnsi="Cambria" w:cs="Cambria"/>
+          <w:color w:val="auto"/>
+          <w:sz w:val="23"/>
+          <w:szCs w:val="23"/>
+        </w:rPr>
+        <w:t xml:space="preserve">consolidated knowledge </w:t>
+      </w:r>
+      <w:r>
+        <w:rPr>
+          <w:rFonts w:ascii="Cambria" w:hAnsi="Cambria" w:cs="Cambria"/>
+          <w:color w:val="auto"/>
+          <w:sz w:val="23"/>
+          <w:szCs w:val="23"/>
+        </w:rPr>
+        <w:t xml:space="preserve">in </w:t>
+      </w:r>
+      <w:r>
+        <w:rPr>
+          <w:rFonts w:ascii="Cambria" w:hAnsi="Cambria" w:cs="Cambria"/>
+          <w:color w:val="auto"/>
+          <w:sz w:val="23"/>
+          <w:szCs w:val="23"/>
+        </w:rPr>
+        <w:t>Object Oriented D</w:t>
+      </w:r>
+      <w:r>
+        <w:rPr>
+          <w:rFonts w:ascii="Cambria" w:hAnsi="Cambria" w:cs="Cambria"/>
+          <w:color w:val="auto"/>
+          <w:sz w:val="23"/>
+          <w:szCs w:val="23"/>
+        </w:rPr>
+        <w:t>esign</w:t>
+      </w:r>
+      <w:r>
+        <w:rPr>
+          <w:rFonts w:ascii="Cambria" w:hAnsi="Cambria" w:cs="Cambria"/>
+          <w:color w:val="auto"/>
+          <w:sz w:val="23"/>
+          <w:szCs w:val="23"/>
+        </w:rPr>
+        <w:t xml:space="preserve">, test-driven </w:t>
+      </w:r>
+      <w:r>
+        <w:rPr>
+          <w:rFonts w:ascii="Cambria" w:hAnsi="Cambria" w:cs="Cambria"/>
+          <w:color w:val="auto"/>
+          <w:sz w:val="23"/>
+          <w:szCs w:val="23"/>
+        </w:rPr>
+        <w:t>development,</w:t>
+      </w:r>
+      <w:r>
+        <w:rPr>
+          <w:rFonts w:ascii="Cambria" w:hAnsi="Cambria" w:cs="Cambria"/>
+          <w:color w:val="auto"/>
+          <w:sz w:val="23"/>
+          <w:szCs w:val="23"/>
+        </w:rPr>
+        <w:t xml:space="preserve"> and container (Docker)</w:t>
+      </w:r>
+      <w:r>
+        <w:rPr>
+          <w:rFonts w:ascii="Cambria" w:hAnsi="Cambria" w:cs="Cambria"/>
+          <w:color w:val="auto"/>
+          <w:sz w:val="23"/>
+          <w:szCs w:val="23"/>
+        </w:rPr>
+        <w:t>.</w:t>
+      </w:r>
+      <w:r>
+        <w:rPr>
+          <w:rFonts w:ascii="Cambria" w:hAnsi="Cambria" w:cs="Cambria"/>
+          <w:color w:val="auto"/>
+          <w:sz w:val="23"/>
+          <w:szCs w:val="23"/>
+        </w:rPr>
+        <w:t xml:space="preserve"> </w:t>
+      </w:r>
+      <w:r>
+        <w:rPr>
+          <w:rFonts w:ascii="Cambria" w:hAnsi="Cambria" w:cs="Cambria"/>
+          <w:color w:val="auto"/>
+          <w:sz w:val="23"/>
+          <w:szCs w:val="23"/>
+        </w:rPr>
+        <w:t>D</w:t>
+      </w:r>
+      <w:r>
+        <w:rPr>
+          <w:rFonts w:ascii="Cambria" w:hAnsi="Cambria" w:cs="Cambria"/>
+          <w:color w:val="auto"/>
+          <w:sz w:val="23"/>
+          <w:szCs w:val="23"/>
+        </w:rPr>
+        <w:t xml:space="preserve">uring the period, I worked on a world-class </w:t>
+      </w:r>
+      <w:r>
+        <w:rPr>
+          <w:rFonts w:ascii="Cambria" w:hAnsi="Cambria" w:cs="Cambria"/>
+          <w:color w:val="auto"/>
+          <w:sz w:val="23"/>
+          <w:szCs w:val="23"/>
+        </w:rPr>
+        <w:t>f</w:t>
+      </w:r>
+      <w:r>
+        <w:rPr>
+          <w:rFonts w:ascii="Cambria" w:hAnsi="Cambria" w:cs="Cambria"/>
+          <w:color w:val="auto"/>
+          <w:sz w:val="23"/>
+          <w:szCs w:val="23"/>
+        </w:rPr>
+        <w:t xml:space="preserve">unctional </w:t>
+      </w:r>
+      <w:r>
+        <w:rPr>
+          <w:rFonts w:ascii="Cambria" w:hAnsi="Cambria" w:cs="Cambria"/>
+          <w:color w:val="auto"/>
+          <w:sz w:val="23"/>
+          <w:szCs w:val="23"/>
+        </w:rPr>
+        <w:t>t</w:t>
+      </w:r>
+      <w:r>
+        <w:rPr>
+          <w:rFonts w:ascii="Cambria" w:hAnsi="Cambria" w:cs="Cambria"/>
+          <w:color w:val="auto"/>
+          <w:sz w:val="23"/>
+          <w:szCs w:val="23"/>
+        </w:rPr>
+        <w:t>esting tool</w:t>
+      </w:r>
+      <w:r>
+        <w:rPr>
+          <w:rFonts w:ascii="Cambria" w:hAnsi="Cambria" w:cs="Cambria"/>
+          <w:color w:val="auto"/>
+          <w:sz w:val="23"/>
+          <w:szCs w:val="23"/>
+        </w:rPr>
+        <w:t xml:space="preserve"> UFT</w:t>
+      </w:r>
+      <w:r>
+        <w:rPr>
+          <w:rFonts w:ascii="Cambria" w:hAnsi="Cambria" w:cs="Cambria"/>
+          <w:color w:val="auto"/>
+          <w:sz w:val="23"/>
+          <w:szCs w:val="23"/>
+        </w:rPr>
+        <w:t>, then moved to</w:t>
+      </w:r>
+      <w:r>
+        <w:rPr>
+          <w:rFonts w:ascii="Cambria" w:hAnsi="Cambria" w:cs="Cambria"/>
+          <w:color w:val="auto"/>
+          <w:sz w:val="23"/>
+          <w:szCs w:val="23"/>
+        </w:rPr>
+        <w:t xml:space="preserve"> SaaS Delivery </w:t>
+      </w:r>
+      <w:r>
+        <w:rPr>
+          <w:rFonts w:ascii="Cambria" w:hAnsi="Cambria" w:cs="Cambria"/>
+          <w:color w:val="auto"/>
+          <w:sz w:val="23"/>
+          <w:szCs w:val="23"/>
+        </w:rPr>
+        <w:t>T</w:t>
+      </w:r>
+      <w:r>
+        <w:rPr>
+          <w:rFonts w:ascii="Cambria" w:hAnsi="Cambria" w:cs="Cambria"/>
+          <w:color w:val="auto"/>
+          <w:sz w:val="23"/>
+          <w:szCs w:val="23"/>
+        </w:rPr>
+        <w:t>eam</w:t>
+      </w:r>
+      <w:r>
+        <w:rPr>
+          <w:rFonts w:ascii="Cambria" w:hAnsi="Cambria" w:cs="Cambria"/>
+          <w:color w:val="auto"/>
+          <w:sz w:val="23"/>
+          <w:szCs w:val="23"/>
+        </w:rPr>
+        <w:t xml:space="preserve"> as a SaaS Syste</w:t>
+      </w:r>
+      <w:r>
+        <w:rPr>
+          <w:rFonts w:ascii="Cambria" w:hAnsi="Cambria" w:cs="Cambria"/>
+          <w:color w:val="auto"/>
+          <w:sz w:val="23"/>
+          <w:szCs w:val="23"/>
+        </w:rPr>
+        <w:t xml:space="preserve">m Engineer where I </w:t>
+      </w:r>
+      <w:r>
+        <w:rPr>
+          <w:rFonts w:ascii="Cambria" w:hAnsi="Cambria" w:cs="Cambria"/>
+          <w:color w:val="auto"/>
+          <w:sz w:val="23"/>
+          <w:szCs w:val="23"/>
+        </w:rPr>
+        <w:t xml:space="preserve">innovated, </w:t>
+      </w:r>
+      <w:r>
+        <w:rPr>
+          <w:rFonts w:ascii="Cambria" w:hAnsi="Cambria" w:cs="Cambria"/>
+          <w:color w:val="auto"/>
+          <w:sz w:val="23"/>
+          <w:szCs w:val="23"/>
+        </w:rPr>
+        <w:t>design</w:t>
+      </w:r>
+      <w:r>
+        <w:rPr>
+          <w:rFonts w:ascii="Cambria" w:hAnsi="Cambria" w:cs="Cambria"/>
+          <w:color w:val="auto"/>
+          <w:sz w:val="23"/>
+          <w:szCs w:val="23"/>
+        </w:rPr>
+        <w:t>ed</w:t>
+      </w:r>
+      <w:r>
+        <w:rPr>
+          <w:rFonts w:ascii="Cambria" w:hAnsi="Cambria" w:cs="Cambria"/>
+          <w:color w:val="auto"/>
+          <w:sz w:val="23"/>
+          <w:szCs w:val="23"/>
+        </w:rPr>
+        <w:t xml:space="preserve"> and implement</w:t>
+      </w:r>
+      <w:r>
+        <w:rPr>
+          <w:rFonts w:ascii="Cambria" w:hAnsi="Cambria" w:cs="Cambria"/>
+          <w:color w:val="auto"/>
+          <w:sz w:val="23"/>
+          <w:szCs w:val="23"/>
+        </w:rPr>
+        <w:t>ed</w:t>
+      </w:r>
+      <w:r>
+        <w:rPr>
+          <w:rFonts w:ascii="Cambria" w:hAnsi="Cambria" w:cs="Cambria"/>
+          <w:color w:val="auto"/>
+          <w:sz w:val="23"/>
+          <w:szCs w:val="23"/>
+        </w:rPr>
+        <w:t xml:space="preserve"> automation</w:t>
+      </w:r>
+      <w:r>
+        <w:rPr>
+          <w:rFonts w:ascii="Cambria" w:hAnsi="Cambria" w:cs="Cambria"/>
+          <w:color w:val="auto"/>
+          <w:sz w:val="23"/>
+          <w:szCs w:val="23"/>
+        </w:rPr>
+        <w:t>s</w:t>
+      </w:r>
+      <w:r>
+        <w:rPr>
+          <w:rFonts w:ascii="Cambria" w:hAnsi="Cambria" w:cs="Cambria"/>
+          <w:color w:val="auto"/>
+          <w:sz w:val="23"/>
+          <w:szCs w:val="23"/>
+        </w:rPr>
+        <w:t xml:space="preserve"> </w:t>
+      </w:r>
+      <w:r>
+        <w:rPr>
+          <w:rFonts w:ascii="Cambria" w:hAnsi="Cambria" w:cs="Cambria"/>
+          <w:color w:val="auto"/>
+          <w:sz w:val="23"/>
+          <w:szCs w:val="23"/>
+        </w:rPr>
+        <w:t xml:space="preserve">to </w:t>
+      </w:r>
+      <w:r>
+        <w:rPr>
+          <w:rFonts w:ascii="Cambria" w:hAnsi="Cambria" w:cs="Cambria"/>
+          <w:color w:val="auto"/>
+          <w:sz w:val="23"/>
+          <w:szCs w:val="23"/>
+        </w:rPr>
+        <w:t xml:space="preserve">simplify and standardize operational </w:t>
+      </w:r>
+      <w:r>
+        <w:rPr>
+          <w:rFonts w:ascii="Cambria" w:hAnsi="Cambria" w:cs="Cambria"/>
+          <w:color w:val="auto"/>
+          <w:sz w:val="23"/>
+          <w:szCs w:val="23"/>
+        </w:rPr>
+        <w:t>process</w:t>
+      </w:r>
+      <w:r>
+        <w:rPr>
+          <w:rFonts w:ascii="Cambria" w:hAnsi="Cambria" w:cs="Cambria"/>
+          <w:color w:val="auto"/>
+          <w:sz w:val="23"/>
+          <w:szCs w:val="23"/>
+        </w:rPr>
+        <w:t>es</w:t>
+      </w:r>
+      <w:r>
+        <w:rPr>
+          <w:rFonts w:ascii="Cambria" w:hAnsi="Cambria" w:cs="Cambria"/>
+          <w:color w:val="auto"/>
+          <w:sz w:val="23"/>
+          <w:szCs w:val="23"/>
+        </w:rPr>
+        <w:t xml:space="preserve"> </w:t>
+      </w:r>
+      <w:r>
+        <w:rPr>
+          <w:rFonts w:ascii="Cambria" w:hAnsi="Cambria" w:cs="Cambria"/>
+          <w:color w:val="auto"/>
+          <w:sz w:val="23"/>
+          <w:szCs w:val="23"/>
+        </w:rPr>
+        <w:t>for our</w:t>
+      </w:r>
+      <w:r>
+        <w:rPr>
+          <w:rFonts w:ascii="Cambria" w:hAnsi="Cambria" w:cs="Cambria"/>
+          <w:color w:val="auto"/>
+          <w:sz w:val="23"/>
+          <w:szCs w:val="23"/>
+        </w:rPr>
+        <w:t xml:space="preserve"> organization.</w:t>
+      </w:r>
+    </w:p>
+    <w:p>
+      <w:pPr>
+        <w:pStyle w:val="Default"/>
+        <w:rPr>
+          <w:rFonts w:ascii="Cambria" w:hAnsi="Cambria" w:cs="Cambria"/>
+          <w:color w:val="auto"/>
+          <w:sz w:val="23"/>
+          <w:szCs w:val="23"/>
+        </w:rPr>
+      </w:pPr>
+    </w:p>
+    <w:p>
+      <w:pPr>
+        <w:pStyle w:val="Default"/>
+        <w:rPr>
+          <w:rFonts w:ascii="Cambria" w:hAnsi="Cambria" w:cs="Cambria"/>
+          <w:color w:val="auto"/>
+          <w:sz w:val="23"/>
+          <w:szCs w:val="23"/>
+        </w:rPr>
+      </w:pPr>
+      <w:r>
+        <w:rPr>
+          <w:rFonts w:ascii="Cambria" w:hAnsi="Cambria" w:cs="Cambria"/>
+          <w:color w:val="auto"/>
+          <w:sz w:val="23"/>
+          <w:szCs w:val="23"/>
+        </w:rPr>
+        <w:t xml:space="preserve">Apart from work experience, I have successfully completed several academic projects during my Master of Applied Computing program, </w:t>
+      </w:r>
+      <w:r>
+        <w:rPr>
+          <w:rFonts w:ascii="Cambria" w:hAnsi="Cambria" w:cs="Cambria"/>
+          <w:color w:val="auto"/>
+          <w:sz w:val="23"/>
+          <w:szCs w:val="23"/>
+        </w:rPr>
+        <w:t xml:space="preserve">where </w:t>
+      </w:r>
+      <w:r>
+        <w:rPr>
+          <w:rFonts w:ascii="Cambria" w:hAnsi="Cambria" w:cs="Cambria"/>
+          <w:color w:val="auto"/>
+          <w:sz w:val="23"/>
+          <w:szCs w:val="23"/>
+        </w:rPr>
+        <w:t xml:space="preserve">I </w:t>
+      </w:r>
+      <w:r>
+        <w:rPr>
+          <w:rFonts w:ascii="Cambria" w:hAnsi="Cambria" w:cs="Cambria"/>
+          <w:color w:val="auto"/>
+          <w:sz w:val="23"/>
+          <w:szCs w:val="23"/>
+        </w:rPr>
+        <w:t xml:space="preserve">not only applied my capability formed  from </w:t>
+      </w:r>
+      <w:r>
+        <w:rPr>
+          <w:rFonts w:ascii="Cambria" w:hAnsi="Cambria" w:cs="Cambria"/>
+          <w:color w:val="auto"/>
+          <w:sz w:val="23"/>
+          <w:szCs w:val="23"/>
+        </w:rPr>
+        <w:t>employment experience</w:t>
+      </w:r>
+      <w:r>
+        <w:rPr>
+          <w:rFonts w:ascii="Cambria" w:hAnsi="Cambria" w:cs="Cambria"/>
+          <w:color w:val="auto"/>
+          <w:sz w:val="23"/>
+          <w:szCs w:val="23"/>
+        </w:rPr>
+        <w:t xml:space="preserve">, but also employed </w:t>
+      </w:r>
+      <w:r>
+        <w:rPr>
+          <w:rFonts w:ascii="Cambria" w:hAnsi="Cambria" w:cs="Cambria"/>
+          <w:color w:val="auto"/>
+          <w:sz w:val="23"/>
+          <w:szCs w:val="23"/>
+        </w:rPr>
+        <w:t xml:space="preserve">the </w:t>
+      </w:r>
+      <w:r>
+        <w:rPr>
+          <w:rFonts w:ascii="Cambria" w:hAnsi="Cambria" w:cs="Cambria"/>
+          <w:color w:val="auto"/>
+          <w:sz w:val="23"/>
+          <w:szCs w:val="23"/>
+        </w:rPr>
+        <w:t xml:space="preserve">knowledge and </w:t>
+      </w:r>
+      <w:r>
+        <w:rPr>
+          <w:rFonts w:ascii="Cambria" w:hAnsi="Cambria" w:cs="Cambria"/>
+          <w:color w:val="auto"/>
+          <w:sz w:val="23"/>
+          <w:szCs w:val="23"/>
+        </w:rPr>
+        <w:t>skills</w:t>
+      </w:r>
+      <w:r>
+        <w:rPr>
+          <w:rFonts w:ascii="Cambria" w:hAnsi="Cambria" w:cs="Cambria"/>
+          <w:color w:val="auto"/>
+          <w:sz w:val="23"/>
+          <w:szCs w:val="23"/>
+        </w:rPr>
+        <w:t xml:space="preserve"> obtained during the graduate education</w:t>
+      </w:r>
+      <w:r>
+        <w:rPr>
+          <w:rFonts w:ascii="Cambria" w:hAnsi="Cambria" w:cs="Cambria"/>
+          <w:color w:val="auto"/>
+          <w:sz w:val="23"/>
+          <w:szCs w:val="23"/>
+        </w:rPr>
+        <w:t xml:space="preserve"> including </w:t>
+      </w:r>
+      <w:r>
+        <w:rPr>
+          <w:rFonts w:ascii="Cambria" w:hAnsi="Cambria" w:cs="Cambria"/>
+          <w:color w:val="auto"/>
+          <w:sz w:val="23"/>
+          <w:szCs w:val="23"/>
+        </w:rPr>
+        <w:t>TensorFlow</w:t>
+      </w:r>
+      <w:r>
+        <w:rPr>
+          <w:rFonts w:ascii="Cambria" w:hAnsi="Cambria" w:cs="Cambria"/>
+          <w:color w:val="auto"/>
+          <w:sz w:val="23"/>
+          <w:szCs w:val="23"/>
+        </w:rPr>
+        <w:t>/</w:t>
+      </w:r>
+      <w:proofErr w:type="spellStart"/>
+      <w:r>
+        <w:rPr>
+          <w:rFonts w:ascii="Cambria" w:hAnsi="Cambria" w:cs="Cambria"/>
+          <w:color w:val="auto"/>
+          <w:sz w:val="23"/>
+          <w:szCs w:val="23"/>
+        </w:rPr>
+        <w:t>Keras</w:t>
+      </w:r>
+      <w:proofErr w:type="spellEnd"/>
+      <w:r>
+        <w:rPr>
+          <w:rFonts w:ascii="Cambria" w:hAnsi="Cambria" w:cs="Cambria"/>
+          <w:color w:val="auto"/>
+          <w:sz w:val="23"/>
+          <w:szCs w:val="23"/>
+        </w:rPr>
+        <w:t>, Neural Network, MongoDB, ex cetera.</w:t>
+      </w:r>
+    </w:p>
+    <w:p>
+      <w:pPr>
+        <w:pStyle w:val="Default"/>
+        <w:rPr>
+          <w:rFonts w:ascii="Cambria" w:hAnsi="Cambria" w:cs="Cambria"/>
+          <w:color w:val="auto"/>
+          <w:sz w:val="23"/>
+          <w:szCs w:val="23"/>
+        </w:rPr>
+      </w:pPr>
+    </w:p>
+    <w:p>
+      <w:pPr>
+        <w:pStyle w:val="Default"/>
+        <w:rPr>
+          <w:rFonts w:ascii="Cambria" w:hAnsi="Cambria" w:cs="Cambria"/>
+          <w:color w:val="auto"/>
+          <w:sz w:val="23"/>
+          <w:szCs w:val="23"/>
+        </w:rPr>
+      </w:pPr>
+      <w:r>
+        <w:rPr>
+          <w:rFonts w:ascii="Cambria" w:hAnsi="Cambria" w:cs="Cambria"/>
+          <w:color w:val="auto"/>
+          <w:sz w:val="23"/>
+          <w:szCs w:val="23"/>
+        </w:rPr>
+        <w:t xml:space="preserve">I sincerely appreciate the opportunity sharing more about my </w:t>
       </w:r>
       <w:r>
         <w:rPr>
@@ -352,16 +1261,25 @@
           <w:sz w:val="23"/>
           <w:szCs w:val="23"/>
         </w:rPr>
-        <w:t>design and programming</w:t>
-      </w:r>
-      <w:r>
-        <w:rPr>
-          <w:rFonts w:ascii="Cambria" w:hAnsi="Cambria" w:cs="Cambria"/>
-          <w:color w:val="auto"/>
-          <w:sz w:val="23"/>
-          <w:szCs w:val="23"/>
-        </w:rPr>
-        <w:t>,</w:t>
+        <w:t>design</w:t>
+      </w:r>
+      <w:r>
+        <w:rPr>
+          <w:rFonts w:ascii="Cambria" w:hAnsi="Cambria" w:cs="Cambria"/>
+          <w:color w:val="auto"/>
+          <w:sz w:val="23"/>
+          <w:szCs w:val="23"/>
+        </w:rPr>
+        <w:t xml:space="preserve"> and</w:t>
+      </w:r>
+      <w:r>
+        <w:rPr>
+          <w:rFonts w:ascii="Cambria" w:hAnsi="Cambria" w:cs="Cambria"/>
+          <w:color w:val="auto"/>
+          <w:sz w:val="23"/>
+          <w:szCs w:val="23"/>
+        </w:rPr>
+        <w:t xml:space="preserve"> programming</w:t>
       </w:r>
       <w:r>
         <w:rPr>
@@ -379,97 +1297,7 @@
           <w:sz w:val="23"/>
           <w:szCs w:val="23"/>
         </w:rPr>
-        <w:t>I was</w:t>
-      </w:r>
-      <w:r>
-        <w:rPr>
-          <w:rFonts w:ascii="Cambria" w:hAnsi="Cambria" w:cs="Cambria"/>
-          <w:color w:val="auto"/>
-          <w:sz w:val="23"/>
-          <w:szCs w:val="23"/>
-        </w:rPr>
-        <w:t xml:space="preserve"> inspired </w:t>
-      </w:r>
-      <w:r>
-        <w:rPr>
-          <w:rFonts w:ascii="Cambria" w:hAnsi="Cambria" w:cs="Cambria"/>
-          <w:color w:val="auto"/>
-          <w:sz w:val="23"/>
-          <w:szCs w:val="23"/>
-        </w:rPr>
-        <w:t xml:space="preserve">to </w:t>
-      </w:r>
-      <w:r>
-        <w:rPr>
-          <w:rFonts w:ascii="Cambria" w:hAnsi="Cambria" w:cs="Cambria"/>
-          <w:color w:val="auto"/>
-          <w:sz w:val="23"/>
-          <w:szCs w:val="23"/>
-        </w:rPr>
-        <w:t>purs</w:t>
-      </w:r>
-      <w:r>
-        <w:rPr>
-          <w:rFonts w:ascii="Cambria" w:hAnsi="Cambria" w:cs="Cambria"/>
-          <w:color w:val="auto"/>
-          <w:sz w:val="23"/>
-          <w:szCs w:val="23"/>
-        </w:rPr>
-        <w:t>ue</w:t>
-      </w:r>
-      <w:r>
-        <w:rPr>
-          <w:rFonts w:ascii="Cambria" w:hAnsi="Cambria" w:cs="Cambria"/>
-          <w:color w:val="auto"/>
-          <w:sz w:val="23"/>
-          <w:szCs w:val="23"/>
-        </w:rPr>
-        <w:t xml:space="preserve"> graduate level </w:t>
-      </w:r>
-      <w:r>
-        <w:rPr>
-          <w:rFonts w:ascii="Cambria" w:hAnsi="Cambria" w:cs="Cambria"/>
-          <w:color w:val="auto"/>
-          <w:sz w:val="23"/>
-          <w:szCs w:val="23"/>
-        </w:rPr>
-        <w:t>C</w:t>
-      </w:r>
-      <w:r>
-        <w:rPr>
-          <w:rFonts w:ascii="Cambria" w:hAnsi="Cambria" w:cs="Cambria"/>
-          <w:color w:val="auto"/>
-          <w:sz w:val="23"/>
-          <w:szCs w:val="23"/>
-        </w:rPr>
-        <w:t xml:space="preserve">omputing </w:t>
-      </w:r>
-      <w:r>
-        <w:rPr>
-          <w:rFonts w:ascii="Cambria" w:hAnsi="Cambria" w:cs="Cambria"/>
-          <w:color w:val="auto"/>
-          <w:sz w:val="23"/>
-          <w:szCs w:val="23"/>
-        </w:rPr>
-        <w:t>S</w:t>
-      </w:r>
-      <w:r>
-        <w:rPr>
-          <w:rFonts w:ascii="Cambria" w:hAnsi="Cambria" w:cs="Cambria"/>
-          <w:color w:val="auto"/>
-          <w:sz w:val="23"/>
-          <w:szCs w:val="23"/>
-        </w:rPr>
-        <w:t xml:space="preserve">cience study, </w:t>
-      </w:r>
-      <w:r>
-        <w:rPr>
-          <w:rFonts w:ascii="Cambria" w:hAnsi="Cambria" w:cs="Cambria"/>
-          <w:color w:val="auto"/>
-          <w:sz w:val="23"/>
-          <w:szCs w:val="23"/>
-        </w:rPr>
-        <w:t>I hope to apply my experience and skills as a</w:t>
+        <w:t>skills</w:t>
       </w:r>
       <w:r>
         <w:rPr>
@@ -487,766 +1315,16 @@
           <w:sz w:val="23"/>
           <w:szCs w:val="23"/>
         </w:rPr>
-        <w:t>s</w:t>
-      </w:r>
-      <w:r>
-        <w:rPr>
-          <w:rFonts w:ascii="Cambria" w:hAnsi="Cambria" w:cs="Cambria"/>
-          <w:color w:val="auto"/>
-          <w:sz w:val="23"/>
-          <w:szCs w:val="23"/>
-        </w:rPr>
-        <w:t xml:space="preserve">oftware </w:t>
-      </w:r>
-      <w:r>
-        <w:rPr>
-          <w:rFonts w:ascii="Cambria" w:hAnsi="Cambria" w:cs="Cambria"/>
-          <w:color w:val="auto"/>
-          <w:sz w:val="23"/>
-          <w:szCs w:val="23"/>
-        </w:rPr>
-        <w:t>d</w:t>
-      </w:r>
-      <w:r>
-        <w:rPr>
-          <w:rFonts w:ascii="Cambria" w:hAnsi="Cambria" w:cs="Cambria"/>
-          <w:color w:val="auto"/>
-          <w:sz w:val="23"/>
-          <w:szCs w:val="23"/>
-        </w:rPr>
-        <w:t>eveloper</w:t>
-      </w:r>
-      <w:r>
-        <w:rPr>
-          <w:rFonts w:ascii="Cambria" w:hAnsi="Cambria" w:cs="Cambria"/>
-          <w:color w:val="auto"/>
-          <w:sz w:val="23"/>
-          <w:szCs w:val="23"/>
-        </w:rPr>
-        <w:t xml:space="preserve"> </w:t>
-      </w:r>
-      <w:r>
-        <w:rPr>
-          <w:rFonts w:ascii="Cambria" w:hAnsi="Cambria" w:cs="Cambria"/>
-          <w:color w:val="auto"/>
-          <w:sz w:val="23"/>
-          <w:szCs w:val="23"/>
-        </w:rPr>
-        <w:t>to support</w:t>
-      </w:r>
-      <w:r>
-        <w:rPr>
-          <w:rFonts w:ascii="Cambria" w:hAnsi="Cambria" w:cs="Cambria"/>
-          <w:color w:val="auto"/>
-          <w:sz w:val="23"/>
-          <w:szCs w:val="23"/>
-        </w:rPr>
-        <w:t xml:space="preserve"> </w:t>
-      </w:r>
-      <w:r>
-        <w:rPr>
-          <w:rFonts w:ascii="Cambria" w:hAnsi="Cambria" w:cs="Cambria"/>
-          <w:color w:val="auto"/>
-          <w:sz w:val="23"/>
-          <w:szCs w:val="23"/>
-        </w:rPr>
-        <w:t>Nokia</w:t>
-      </w:r>
-      <w:r>
-        <w:rPr>
-          <w:rFonts w:ascii="Cambria" w:hAnsi="Cambria" w:cs="Cambria"/>
-          <w:color w:val="auto"/>
-          <w:sz w:val="23"/>
-          <w:szCs w:val="23"/>
-        </w:rPr>
-        <w:t xml:space="preserve">’s </w:t>
-      </w:r>
-      <w:r>
-        <w:rPr>
-          <w:rFonts w:ascii="Cambria" w:hAnsi="Cambria" w:cs="Cambria"/>
-          <w:color w:val="auto"/>
-          <w:sz w:val="23"/>
-          <w:szCs w:val="23"/>
-        </w:rPr>
-        <w:t>needs</w:t>
-      </w:r>
-      <w:r>
-        <w:rPr>
-          <w:rFonts w:ascii="Cambria" w:hAnsi="Cambria" w:cs="Cambria"/>
-          <w:color w:val="auto"/>
-          <w:sz w:val="23"/>
-          <w:szCs w:val="23"/>
-        </w:rPr>
-        <w:t xml:space="preserve"> as</w:t>
-      </w:r>
-      <w:r>
-        <w:rPr>
-          <w:rFonts w:ascii="Cambria" w:hAnsi="Cambria" w:cs="Cambria"/>
-          <w:color w:val="auto"/>
-          <w:sz w:val="23"/>
-          <w:szCs w:val="23"/>
-        </w:rPr>
-        <w:t xml:space="preserve"> </w:t>
-      </w:r>
-      <w:r>
-        <w:rPr>
-          <w:rFonts w:ascii="Cambria" w:hAnsi="Cambria" w:cs="Cambria"/>
-          <w:color w:val="auto"/>
-          <w:sz w:val="23"/>
-          <w:szCs w:val="23"/>
-        </w:rPr>
-        <w:t xml:space="preserve"> I value </w:t>
-      </w:r>
-      <w:r>
-        <w:rPr>
-          <w:rFonts w:ascii="Cambria" w:hAnsi="Cambria" w:cs="Cambria"/>
-          <w:color w:val="auto"/>
-          <w:sz w:val="23"/>
-          <w:szCs w:val="23"/>
-        </w:rPr>
-        <w:t>your</w:t>
-      </w:r>
-      <w:r>
-        <w:rPr>
-          <w:rFonts w:ascii="Cambria" w:hAnsi="Cambria" w:cs="Cambria"/>
-          <w:color w:val="auto"/>
-          <w:sz w:val="23"/>
-          <w:szCs w:val="23"/>
-        </w:rPr>
-        <w:t xml:space="preserve"> </w:t>
-      </w:r>
-      <w:r>
-        <w:rPr>
-          <w:rFonts w:ascii="Cambria" w:hAnsi="Cambria" w:cs="Cambria"/>
-          <w:color w:val="auto"/>
-          <w:sz w:val="23"/>
-          <w:szCs w:val="23"/>
-        </w:rPr>
-        <w:t>innovation-focused</w:t>
-      </w:r>
-      <w:r>
-        <w:rPr>
-          <w:rFonts w:ascii="Cambria" w:hAnsi="Cambria" w:cs="Cambria"/>
-          <w:color w:val="auto"/>
-          <w:sz w:val="23"/>
-          <w:szCs w:val="23"/>
-        </w:rPr>
-        <w:t xml:space="preserve"> and diverse</w:t>
-      </w:r>
-      <w:r>
-        <w:rPr>
-          <w:rFonts w:ascii="Cambria" w:hAnsi="Cambria" w:cs="Cambria"/>
-          <w:color w:val="auto"/>
-          <w:sz w:val="23"/>
-          <w:szCs w:val="23"/>
-        </w:rPr>
-        <w:t xml:space="preserve"> </w:t>
-      </w:r>
-      <w:r>
-        <w:rPr>
-          <w:rFonts w:ascii="Cambria" w:hAnsi="Cambria" w:cs="Cambria"/>
-          <w:color w:val="auto"/>
-          <w:sz w:val="23"/>
-          <w:szCs w:val="23"/>
-        </w:rPr>
-        <w:t xml:space="preserve">culture, </w:t>
-      </w:r>
-      <w:r>
-        <w:rPr>
-          <w:rFonts w:ascii="Cambria" w:hAnsi="Cambria" w:cs="Cambria"/>
-          <w:color w:val="auto"/>
-          <w:sz w:val="23"/>
-          <w:szCs w:val="23"/>
-        </w:rPr>
-        <w:t xml:space="preserve">admire </w:t>
-      </w:r>
-      <w:r>
-        <w:rPr>
-          <w:rFonts w:ascii="Cambria" w:hAnsi="Cambria" w:cs="Cambria"/>
-          <w:color w:val="auto"/>
-          <w:sz w:val="23"/>
-          <w:szCs w:val="23"/>
-        </w:rPr>
-        <w:t>your</w:t>
-      </w:r>
-      <w:r>
-        <w:rPr>
-          <w:rFonts w:ascii="Cambria" w:hAnsi="Cambria" w:cs="Cambria"/>
-          <w:color w:val="auto"/>
-          <w:sz w:val="23"/>
-          <w:szCs w:val="23"/>
-        </w:rPr>
-        <w:t xml:space="preserve"> distinguished reputation</w:t>
-      </w:r>
-      <w:r>
-        <w:rPr>
-          <w:rFonts w:ascii="Cambria" w:hAnsi="Cambria" w:cs="Cambria"/>
-          <w:color w:val="auto"/>
-          <w:sz w:val="23"/>
-          <w:szCs w:val="23"/>
-        </w:rPr>
-        <w:t xml:space="preserve"> and relate to your vision </w:t>
-      </w:r>
-      <w:r>
-        <w:rPr>
-          <w:rFonts w:ascii="Cambria" w:hAnsi="Cambria" w:cs="Cambria"/>
-          <w:color w:val="auto"/>
-          <w:sz w:val="23"/>
-          <w:szCs w:val="23"/>
-        </w:rPr>
-        <w:t>to</w:t>
-      </w:r>
-      <w:r>
-        <w:rPr>
-          <w:rFonts w:ascii="Cambria" w:hAnsi="Cambria" w:cs="Cambria"/>
-          <w:color w:val="auto"/>
-          <w:sz w:val="23"/>
-          <w:szCs w:val="23"/>
-        </w:rPr>
-        <w:t xml:space="preserve"> </w:t>
-      </w:r>
-      <w:r>
-        <w:rPr>
-          <w:rFonts w:ascii="Cambria" w:hAnsi="Cambria" w:cs="Cambria"/>
-          <w:color w:val="auto"/>
-          <w:sz w:val="23"/>
-          <w:szCs w:val="23"/>
-        </w:rPr>
-        <w:t>create technology helping the world act together</w:t>
-      </w:r>
-      <w:r>
-        <w:rPr>
-          <w:rFonts w:ascii="Cambria" w:hAnsi="Cambria" w:cs="Cambria"/>
-          <w:color w:val="auto"/>
-          <w:sz w:val="23"/>
-          <w:szCs w:val="23"/>
-        </w:rPr>
-        <w:t>.</w:t>
-      </w:r>
-    </w:p>
-    <w:p>
-      <w:pPr>
-        <w:pStyle w:val="Default"/>
-        <w:rPr>
-          <w:rFonts w:ascii="Cambria" w:hAnsi="Cambria" w:cs="Cambria"/>
-          <w:color w:val="auto"/>
-          <w:sz w:val="23"/>
-          <w:szCs w:val="23"/>
-        </w:rPr>
-      </w:pPr>
-    </w:p>
-    <w:p>
-      <w:pPr>
-        <w:pStyle w:val="Default"/>
-        <w:rPr>
-          <w:rFonts w:ascii="Cambria" w:hAnsi="Cambria" w:cs="Cambria"/>
-          <w:color w:val="auto"/>
-          <w:sz w:val="23"/>
-          <w:szCs w:val="23"/>
-        </w:rPr>
-      </w:pPr>
-      <w:r>
-        <w:rPr>
-          <w:rFonts w:ascii="Cambria" w:hAnsi="Cambria" w:cs="Cambria"/>
-          <w:color w:val="auto"/>
-          <w:sz w:val="23"/>
-          <w:szCs w:val="23"/>
-        </w:rPr>
-        <w:t xml:space="preserve">Working as a Software Developer and later as a SaaS System </w:t>
-      </w:r>
-      <w:r>
-        <w:rPr>
-          <w:rFonts w:ascii="Cambria" w:hAnsi="Cambria" w:cs="Cambria"/>
-          <w:color w:val="auto"/>
-          <w:sz w:val="23"/>
-          <w:szCs w:val="23"/>
-        </w:rPr>
-        <w:t>Engineer</w:t>
-      </w:r>
-      <w:r>
-        <w:rPr>
-          <w:rFonts w:ascii="Cambria" w:hAnsi="Cambria" w:cs="Cambria"/>
-          <w:color w:val="auto"/>
-          <w:sz w:val="23"/>
-          <w:szCs w:val="23"/>
-        </w:rPr>
-        <w:t xml:space="preserve"> in Micro Focus, I developed and advanced skills in </w:t>
-      </w:r>
-      <w:r>
-        <w:rPr>
-          <w:rFonts w:ascii="Cambria" w:hAnsi="Cambria" w:cs="Cambria"/>
-          <w:color w:val="auto"/>
-          <w:sz w:val="23"/>
-          <w:szCs w:val="23"/>
-        </w:rPr>
-        <w:t xml:space="preserve">Python, </w:t>
-      </w:r>
-      <w:r>
-        <w:rPr>
-          <w:rFonts w:ascii="Cambria" w:hAnsi="Cambria" w:cs="Cambria"/>
-          <w:color w:val="auto"/>
-          <w:sz w:val="23"/>
-          <w:szCs w:val="23"/>
-        </w:rPr>
-        <w:t xml:space="preserve">C++/C#, and consolidated knowledge on software </w:t>
-      </w:r>
-      <w:r>
-        <w:rPr>
-          <w:rFonts w:ascii="Cambria" w:hAnsi="Cambria" w:cs="Cambria"/>
-          <w:color w:val="auto"/>
-          <w:sz w:val="23"/>
-          <w:szCs w:val="23"/>
-        </w:rPr>
-        <w:t>Object Oriented D</w:t>
-      </w:r>
-      <w:r>
-        <w:rPr>
-          <w:rFonts w:ascii="Cambria" w:hAnsi="Cambria" w:cs="Cambria"/>
-          <w:color w:val="auto"/>
-          <w:sz w:val="23"/>
-          <w:szCs w:val="23"/>
-        </w:rPr>
-        <w:t>esign</w:t>
-      </w:r>
-      <w:r>
-        <w:rPr>
-          <w:rFonts w:ascii="Cambria" w:hAnsi="Cambria" w:cs="Cambria"/>
-          <w:color w:val="auto"/>
-          <w:sz w:val="23"/>
-          <w:szCs w:val="23"/>
-        </w:rPr>
-        <w:t>.</w:t>
-      </w:r>
-      <w:r>
-        <w:rPr>
-          <w:rFonts w:ascii="Cambria" w:hAnsi="Cambria" w:cs="Cambria"/>
-          <w:color w:val="auto"/>
-          <w:sz w:val="23"/>
-          <w:szCs w:val="23"/>
-        </w:rPr>
-        <w:t xml:space="preserve"> </w:t>
-      </w:r>
-      <w:r>
-        <w:rPr>
-          <w:rFonts w:ascii="Cambria" w:hAnsi="Cambria" w:cs="Cambria"/>
-          <w:color w:val="auto"/>
-          <w:sz w:val="23"/>
-          <w:szCs w:val="23"/>
-        </w:rPr>
-        <w:t>D</w:t>
-      </w:r>
-      <w:r>
-        <w:rPr>
-          <w:rFonts w:ascii="Cambria" w:hAnsi="Cambria" w:cs="Cambria"/>
-          <w:color w:val="auto"/>
-          <w:sz w:val="23"/>
-          <w:szCs w:val="23"/>
-        </w:rPr>
-        <w:t>uring the period, I worked on a world-class Functional Testing tool</w:t>
-      </w:r>
-      <w:r>
-        <w:rPr>
-          <w:rFonts w:ascii="Cambria" w:hAnsi="Cambria" w:cs="Cambria"/>
-          <w:color w:val="auto"/>
-          <w:sz w:val="23"/>
-          <w:szCs w:val="23"/>
-        </w:rPr>
-        <w:t xml:space="preserve"> </w:t>
-      </w:r>
-      <w:r>
-        <w:rPr>
-          <w:rFonts w:ascii="Cambria" w:hAnsi="Cambria" w:cs="Cambria"/>
-          <w:color w:val="auto"/>
-          <w:sz w:val="23"/>
-          <w:szCs w:val="23"/>
-        </w:rPr>
-        <w:t>primarily written in C++, and then moved to</w:t>
-      </w:r>
-      <w:r>
-        <w:rPr>
-          <w:rFonts w:ascii="Cambria" w:hAnsi="Cambria" w:cs="Cambria"/>
-          <w:color w:val="auto"/>
-          <w:sz w:val="23"/>
-          <w:szCs w:val="23"/>
-        </w:rPr>
-        <w:t xml:space="preserve"> our SaaS Delivery </w:t>
-      </w:r>
-      <w:r>
-        <w:rPr>
-          <w:rFonts w:ascii="Cambria" w:hAnsi="Cambria" w:cs="Cambria"/>
-          <w:color w:val="auto"/>
-          <w:sz w:val="23"/>
-          <w:szCs w:val="23"/>
-        </w:rPr>
-        <w:t>T</w:t>
-      </w:r>
-      <w:r>
-        <w:rPr>
-          <w:rFonts w:ascii="Cambria" w:hAnsi="Cambria" w:cs="Cambria"/>
-          <w:color w:val="auto"/>
-          <w:sz w:val="23"/>
-          <w:szCs w:val="23"/>
-        </w:rPr>
-        <w:t>eam</w:t>
-      </w:r>
-      <w:r>
-        <w:rPr>
-          <w:rFonts w:ascii="Cambria" w:hAnsi="Cambria" w:cs="Cambria"/>
-          <w:color w:val="auto"/>
-          <w:sz w:val="23"/>
-          <w:szCs w:val="23"/>
-        </w:rPr>
-        <w:t xml:space="preserve"> to work as a SaaS Syste</w:t>
-      </w:r>
-      <w:r>
-        <w:rPr>
-          <w:rFonts w:ascii="Cambria" w:hAnsi="Cambria" w:cs="Cambria"/>
-          <w:color w:val="auto"/>
-          <w:sz w:val="23"/>
-          <w:szCs w:val="23"/>
-        </w:rPr>
-        <w:t xml:space="preserve">m Engineer where I </w:t>
-      </w:r>
-      <w:r>
-        <w:rPr>
-          <w:rFonts w:ascii="Cambria" w:hAnsi="Cambria" w:cs="Cambria"/>
-          <w:color w:val="auto"/>
-          <w:sz w:val="23"/>
-          <w:szCs w:val="23"/>
-        </w:rPr>
-        <w:t>design</w:t>
-      </w:r>
-      <w:r>
-        <w:rPr>
-          <w:rFonts w:ascii="Cambria" w:hAnsi="Cambria" w:cs="Cambria"/>
-          <w:color w:val="auto"/>
-          <w:sz w:val="23"/>
-          <w:szCs w:val="23"/>
-        </w:rPr>
-        <w:t>ed</w:t>
-      </w:r>
-      <w:r>
-        <w:rPr>
-          <w:rFonts w:ascii="Cambria" w:hAnsi="Cambria" w:cs="Cambria"/>
-          <w:color w:val="auto"/>
-          <w:sz w:val="23"/>
-          <w:szCs w:val="23"/>
-        </w:rPr>
-        <w:t xml:space="preserve"> and implement</w:t>
-      </w:r>
-      <w:r>
-        <w:rPr>
-          <w:rFonts w:ascii="Cambria" w:hAnsi="Cambria" w:cs="Cambria"/>
-          <w:color w:val="auto"/>
-          <w:sz w:val="23"/>
-          <w:szCs w:val="23"/>
-        </w:rPr>
-        <w:t>ed</w:t>
-      </w:r>
-      <w:r>
-        <w:rPr>
-          <w:rFonts w:ascii="Cambria" w:hAnsi="Cambria" w:cs="Cambria"/>
-          <w:color w:val="auto"/>
-          <w:sz w:val="23"/>
-          <w:szCs w:val="23"/>
-        </w:rPr>
-        <w:t xml:space="preserve"> automation</w:t>
-      </w:r>
-      <w:r>
-        <w:rPr>
-          <w:rFonts w:ascii="Cambria" w:hAnsi="Cambria" w:cs="Cambria"/>
-          <w:color w:val="auto"/>
-          <w:sz w:val="23"/>
-          <w:szCs w:val="23"/>
-        </w:rPr>
-        <w:t>s</w:t>
-      </w:r>
-      <w:r>
-        <w:rPr>
-          <w:rFonts w:ascii="Cambria" w:hAnsi="Cambria" w:cs="Cambria"/>
-          <w:color w:val="auto"/>
-          <w:sz w:val="23"/>
-          <w:szCs w:val="23"/>
-        </w:rPr>
-        <w:t xml:space="preserve"> with Python, </w:t>
-      </w:r>
-      <w:r>
-        <w:rPr>
-          <w:rFonts w:ascii="Cambria" w:hAnsi="Cambria" w:cs="Cambria"/>
-          <w:color w:val="auto"/>
-          <w:sz w:val="23"/>
-          <w:szCs w:val="23"/>
-        </w:rPr>
-        <w:t>AWS</w:t>
-      </w:r>
-      <w:r>
-        <w:rPr>
-          <w:rFonts w:ascii="Cambria" w:hAnsi="Cambria" w:cs="Cambria"/>
-          <w:color w:val="auto"/>
-          <w:sz w:val="23"/>
-          <w:szCs w:val="23"/>
-        </w:rPr>
-        <w:t>, Jenkins, Terra</w:t>
-      </w:r>
-      <w:r>
-        <w:rPr>
-          <w:rFonts w:ascii="Cambria" w:hAnsi="Cambria" w:cs="Cambria"/>
-          <w:color w:val="auto"/>
-          <w:sz w:val="23"/>
-          <w:szCs w:val="23"/>
-        </w:rPr>
-        <w:t>f</w:t>
-      </w:r>
-      <w:r>
-        <w:rPr>
-          <w:rFonts w:ascii="Cambria" w:hAnsi="Cambria" w:cs="Cambria"/>
-          <w:color w:val="auto"/>
-          <w:sz w:val="23"/>
-          <w:szCs w:val="23"/>
-        </w:rPr>
-        <w:t xml:space="preserve">orm, Oracle/PostgreSql to simplify and standardize operational </w:t>
-      </w:r>
-      <w:r>
-        <w:rPr>
-          <w:rFonts w:ascii="Cambria" w:hAnsi="Cambria" w:cs="Cambria"/>
-          <w:color w:val="auto"/>
-          <w:sz w:val="23"/>
-          <w:szCs w:val="23"/>
-        </w:rPr>
-        <w:t>process</w:t>
-      </w:r>
-      <w:r>
-        <w:rPr>
-          <w:rFonts w:ascii="Cambria" w:hAnsi="Cambria" w:cs="Cambria"/>
-          <w:color w:val="auto"/>
-          <w:sz w:val="23"/>
-          <w:szCs w:val="23"/>
-        </w:rPr>
-        <w:t xml:space="preserve"> in the SaaS Delivery organization.</w:t>
-      </w:r>
-    </w:p>
-    <w:p>
-      <w:pPr>
-        <w:pStyle w:val="Default"/>
-        <w:rPr>
-          <w:rFonts w:ascii="Cambria" w:hAnsi="Cambria" w:cs="Cambria"/>
-          <w:color w:val="auto"/>
-          <w:sz w:val="23"/>
-          <w:szCs w:val="23"/>
-        </w:rPr>
-      </w:pPr>
-    </w:p>
-    <w:p>
-      <w:pPr>
-        <w:pStyle w:val="Default"/>
-        <w:rPr>
-          <w:rFonts w:ascii="Cambria" w:hAnsi="Cambria" w:cs="Cambria"/>
-          <w:color w:val="auto"/>
-          <w:sz w:val="23"/>
-          <w:szCs w:val="23"/>
-        </w:rPr>
-      </w:pPr>
-      <w:r>
-        <w:rPr>
-          <w:rFonts w:ascii="Cambria" w:hAnsi="Cambria" w:cs="Cambria"/>
-          <w:color w:val="auto"/>
-          <w:sz w:val="23"/>
-          <w:szCs w:val="23"/>
-        </w:rPr>
-        <w:t xml:space="preserve">Apart from work experience, I have successfully completed several academic projects during my Master of Applied Computing program, </w:t>
-      </w:r>
-      <w:r>
-        <w:rPr>
-          <w:rFonts w:ascii="Cambria" w:hAnsi="Cambria" w:cs="Cambria"/>
-          <w:color w:val="auto"/>
-          <w:sz w:val="23"/>
-          <w:szCs w:val="23"/>
-        </w:rPr>
-        <w:t xml:space="preserve">where </w:t>
-      </w:r>
-      <w:r>
-        <w:rPr>
-          <w:rFonts w:ascii="Cambria" w:hAnsi="Cambria" w:cs="Cambria"/>
-          <w:color w:val="auto"/>
-          <w:sz w:val="23"/>
-          <w:szCs w:val="23"/>
-        </w:rPr>
-        <w:t xml:space="preserve">I </w:t>
-      </w:r>
-      <w:r>
-        <w:rPr>
-          <w:rFonts w:ascii="Cambria" w:hAnsi="Cambria" w:cs="Cambria"/>
-          <w:color w:val="auto"/>
-          <w:sz w:val="23"/>
-          <w:szCs w:val="23"/>
-        </w:rPr>
-        <w:t xml:space="preserve">not only applied my capability formed  from </w:t>
-      </w:r>
-      <w:r>
-        <w:rPr>
-          <w:rFonts w:ascii="Cambria" w:hAnsi="Cambria" w:cs="Cambria"/>
-          <w:color w:val="auto"/>
-          <w:sz w:val="23"/>
-          <w:szCs w:val="23"/>
-        </w:rPr>
-        <w:t>employment experience</w:t>
-      </w:r>
-      <w:r>
-        <w:rPr>
-          <w:rFonts w:ascii="Cambria" w:hAnsi="Cambria" w:cs="Cambria"/>
-          <w:color w:val="auto"/>
-          <w:sz w:val="23"/>
-          <w:szCs w:val="23"/>
-        </w:rPr>
-        <w:t xml:space="preserve">, but also employed </w:t>
-      </w:r>
-      <w:r>
-        <w:rPr>
-          <w:rFonts w:ascii="Cambria" w:hAnsi="Cambria" w:cs="Cambria"/>
-          <w:color w:val="auto"/>
-          <w:sz w:val="23"/>
-          <w:szCs w:val="23"/>
-        </w:rPr>
-        <w:t xml:space="preserve">the </w:t>
-      </w:r>
-      <w:r>
-        <w:rPr>
-          <w:rFonts w:ascii="Cambria" w:hAnsi="Cambria" w:cs="Cambria"/>
-          <w:color w:val="auto"/>
-          <w:sz w:val="23"/>
-          <w:szCs w:val="23"/>
-        </w:rPr>
-        <w:t xml:space="preserve">knowledge and </w:t>
-      </w:r>
-      <w:r>
-        <w:rPr>
-          <w:rFonts w:ascii="Cambria" w:hAnsi="Cambria" w:cs="Cambria"/>
-          <w:color w:val="auto"/>
-          <w:sz w:val="23"/>
-          <w:szCs w:val="23"/>
-        </w:rPr>
-        <w:t>skills</w:t>
-      </w:r>
-      <w:r>
-        <w:rPr>
-          <w:rFonts w:ascii="Cambria" w:hAnsi="Cambria" w:cs="Cambria"/>
-          <w:color w:val="auto"/>
-          <w:sz w:val="23"/>
-          <w:szCs w:val="23"/>
-        </w:rPr>
-        <w:t xml:space="preserve"> obtained during the graduate education</w:t>
-      </w:r>
-      <w:r>
-        <w:rPr>
-          <w:rFonts w:ascii="Cambria" w:hAnsi="Cambria" w:cs="Cambria"/>
-          <w:color w:val="auto"/>
-          <w:sz w:val="23"/>
-          <w:szCs w:val="23"/>
-        </w:rPr>
-        <w:t xml:space="preserve"> including </w:t>
-      </w:r>
-      <w:r>
-        <w:rPr>
-          <w:rFonts w:ascii="Cambria" w:hAnsi="Cambria" w:cs="Cambria"/>
-          <w:color w:val="auto"/>
-          <w:sz w:val="23"/>
-          <w:szCs w:val="23"/>
-        </w:rPr>
-        <w:t>TensorFlow, Keras, Neural Network, MongoDB, ex cetera.</w:t>
-      </w:r>
-    </w:p>
-    <w:p>
-      <w:pPr>
-        <w:pStyle w:val="Default"/>
-        <w:rPr>
-          <w:rFonts w:ascii="Cambria" w:hAnsi="Cambria" w:cs="Cambria"/>
-          <w:color w:val="auto"/>
-          <w:sz w:val="23"/>
-          <w:szCs w:val="23"/>
-        </w:rPr>
-      </w:pPr>
-    </w:p>
-    <w:p>
-      <w:pPr>
-        <w:pStyle w:val="Default"/>
-        <w:rPr>
-          <w:rFonts w:ascii="Cambria" w:hAnsi="Cambria" w:cs="Cambria"/>
-          <w:color w:val="auto"/>
-          <w:sz w:val="23"/>
-          <w:szCs w:val="23"/>
-        </w:rPr>
-      </w:pPr>
-      <w:r>
-        <w:rPr>
-          <w:rFonts w:ascii="Cambria" w:hAnsi="Cambria" w:cs="Cambria"/>
-          <w:color w:val="auto"/>
-          <w:sz w:val="23"/>
-          <w:szCs w:val="23"/>
-        </w:rPr>
-        <w:t xml:space="preserve">I sincerely appreciate the opportunity sharing more about my </w:t>
-      </w:r>
-      <w:r>
-        <w:rPr>
-          <w:rFonts w:ascii="Cambria" w:hAnsi="Cambria" w:cs="Cambria"/>
-          <w:color w:val="auto"/>
-          <w:sz w:val="23"/>
-          <w:szCs w:val="23"/>
-        </w:rPr>
-        <w:t xml:space="preserve">software </w:t>
-      </w:r>
-      <w:r>
-        <w:rPr>
-          <w:rFonts w:ascii="Cambria" w:hAnsi="Cambria" w:cs="Cambria"/>
-          <w:color w:val="auto"/>
-          <w:sz w:val="23"/>
-          <w:szCs w:val="23"/>
-        </w:rPr>
-        <w:t xml:space="preserve">design, programming, and </w:t>
-      </w:r>
-      <w:r>
-        <w:rPr>
-          <w:rFonts w:ascii="Cambria" w:hAnsi="Cambria" w:cs="Cambria"/>
-          <w:color w:val="auto"/>
-          <w:sz w:val="23"/>
-          <w:szCs w:val="23"/>
-        </w:rPr>
-        <w:t>d</w:t>
-      </w:r>
-      <w:r>
-        <w:rPr>
-          <w:rFonts w:ascii="Cambria" w:hAnsi="Cambria" w:cs="Cambria"/>
-          <w:color w:val="auto"/>
-          <w:sz w:val="23"/>
-          <w:szCs w:val="23"/>
-        </w:rPr>
-        <w:t xml:space="preserve">ata </w:t>
-      </w:r>
-      <w:r>
-        <w:rPr>
-          <w:rFonts w:ascii="Cambria" w:hAnsi="Cambria" w:cs="Cambria"/>
-          <w:color w:val="auto"/>
-          <w:sz w:val="23"/>
-          <w:szCs w:val="23"/>
-        </w:rPr>
-        <w:t>a</w:t>
-      </w:r>
-      <w:r>
-        <w:rPr>
-          <w:rFonts w:ascii="Cambria" w:hAnsi="Cambria" w:cs="Cambria"/>
-          <w:color w:val="auto"/>
-          <w:sz w:val="23"/>
-          <w:szCs w:val="23"/>
-        </w:rPr>
-        <w:t xml:space="preserve">nalysis skills during an interview </w:t>
-      </w:r>
-      <w:r>
-        <w:rPr>
-          <w:rFonts w:ascii="Cambria" w:hAnsi="Cambria" w:cs="Cambria"/>
-          <w:color w:val="auto"/>
-          <w:sz w:val="23"/>
-          <w:szCs w:val="23"/>
-        </w:rPr>
         <w:t>with you</w:t>
+      </w:r>
+      <w:r>
+        <w:rPr>
+          <w:rFonts w:ascii="Cambria" w:hAnsi="Cambria" w:cs="Cambria"/>
+          <w:color w:val="auto"/>
+          <w:sz w:val="23"/>
+          <w:szCs w:val="23"/>
+        </w:rPr>
+        <w:t xml:space="preserve"> in an interview</w:t>
       </w:r>
       <w:r>
         <w:rPr>
